--- a/Innleveringer/Arbeid3/andrefm_Arbeid3.docx
+++ b/Innleveringer/Arbeid3/andrefm_Arbeid3.docx
@@ -26,7 +26,10 @@
     </w:p>
     <w:p>
       <w:r>
-        <w:t>Påstanden er usann</w:t>
+        <w:t xml:space="preserve">Påstanden er </w:t>
+      </w:r>
+      <w:r>
+        <w:t>sann</w:t>
       </w:r>
       <w:r>
         <w:t xml:space="preserve"> i mitt nettverksoppsett</w:t>
@@ -88,31 +91,40 @@
         <w:jc w:val="both"/>
       </w:pPr>
       <w:r>
-        <w:t>Det benyttes flytende statiske ruter (</w:t>
-      </w:r>
-      <w:proofErr w:type="spellStart"/>
-      <w:r>
-        <w:t>floating</w:t>
-      </w:r>
-      <w:proofErr w:type="spellEnd"/>
-      <w:r>
-        <w:t xml:space="preserve"> </w:t>
-      </w:r>
-      <w:proofErr w:type="spellStart"/>
-      <w:r>
-        <w:t>static</w:t>
-      </w:r>
-      <w:proofErr w:type="spellEnd"/>
-      <w:r>
-        <w:t xml:space="preserve"> </w:t>
-      </w:r>
-      <w:proofErr w:type="spellStart"/>
-      <w:r>
-        <w:t>route</w:t>
-      </w:r>
-      <w:proofErr w:type="spellEnd"/>
-      <w:r>
-        <w:t>) og «hovedruten» går ned.</w:t>
+        <w:t xml:space="preserve">Det benyttes </w:t>
+      </w:r>
+      <w:r>
+        <w:t>s</w:t>
+      </w:r>
+      <w:r>
+        <w:t>tatiske ruter og «hovedruten» går ned</w:t>
+      </w:r>
+      <w:r>
+        <w:t xml:space="preserve"> eller lastbalansering brukes</w:t>
+      </w:r>
+      <w:r>
+        <w:t>.</w:t>
+      </w:r>
+    </w:p>
+    <w:p>
+      <w:pPr>
+        <w:pStyle w:val="Listeavsnitt"/>
+        <w:numPr>
+          <w:ilvl w:val="0"/>
+          <w:numId w:val="1"/>
+        </w:numPr>
+        <w:jc w:val="both"/>
+      </w:pPr>
+      <w:r>
+        <w:t xml:space="preserve">Det benyttes flere </w:t>
+      </w:r>
+      <w:proofErr w:type="spellStart"/>
+      <w:r>
+        <w:t>DHCP</w:t>
+      </w:r>
+      <w:proofErr w:type="spellEnd"/>
+      <w:r>
+        <w:t xml:space="preserve"> servere</w:t>
       </w:r>
     </w:p>
     <w:p>
@@ -163,25 +175,18 @@
       </w:r>
       <w:proofErr w:type="spellEnd"/>
       <w:r>
-        <w:t xml:space="preserve"> grupperer to eller flere rutere. Deretter vil </w:t>
-      </w:r>
-      <w:r>
-        <w:t>e</w:t>
-      </w:r>
-      <w:r>
-        <w:t>n av ruterne bli aktiv og rutere som er backup vil være standby og lytte etter «Hallo» meldinger fra den aktive ruteren. Dersom standby ruteren ikke hører en «Hallo» melding etter et gitt tidspunkt (default er 10 sek), så vil standby ruteren ta over.</w:t>
-      </w:r>
-      <w:r>
-        <w:t xml:space="preserve"> Dersom pingsvaret blir sendt ut gjennom den aktive ruteren og den aktive ruteren går ned, så vil standby ruteren bli aktiv og pingsvaret vil </w:t>
-      </w:r>
-      <w:r>
-        <w:t xml:space="preserve">kunne </w:t>
-      </w:r>
-      <w:r>
-        <w:t>benytte denne ruteren.</w:t>
-      </w:r>
-      <w:r>
-        <w:t xml:space="preserve"> I denne oppgaven er det også bare satt opp </w:t>
+        <w:t xml:space="preserve"> grupperer to eller flere rutere</w:t>
+      </w:r>
+      <w:r>
+        <w:t xml:space="preserve">, og i denne oppgaven har jeg bare brukt en gruppering per </w:t>
+      </w:r>
+      <w:proofErr w:type="spellStart"/>
+      <w:r>
+        <w:t>VLAN</w:t>
+      </w:r>
+      <w:proofErr w:type="spellEnd"/>
+      <w:r>
+        <w:t xml:space="preserve">. Det betyr at </w:t>
       </w:r>
       <w:proofErr w:type="spellStart"/>
       <w:r>
@@ -189,6 +194,17 @@
       </w:r>
       <w:proofErr w:type="spellEnd"/>
       <w:r>
+        <w:t xml:space="preserve"> ikke kan lastbalansere trafikken mellom ruterne. I tillegg har vi i</w:t>
+      </w:r>
+      <w:r>
+        <w:t xml:space="preserve"> denne oppgaven også bare satt opp </w:t>
+      </w:r>
+      <w:proofErr w:type="spellStart"/>
+      <w:r>
+        <w:t>HSRP</w:t>
+      </w:r>
+      <w:proofErr w:type="spellEnd"/>
+      <w:r>
         <w:t xml:space="preserve"> for IPv4 adresser. </w:t>
       </w:r>
     </w:p>
@@ -240,7 +256,13 @@
         <w:t xml:space="preserve"> ut </w:t>
       </w:r>
       <w:r>
-        <w:t xml:space="preserve">en verdi (metric) for </w:t>
+        <w:t xml:space="preserve">en </w:t>
+      </w:r>
+      <w:r>
+        <w:t>metrikk</w:t>
+      </w:r>
+      <w:r>
+        <w:t xml:space="preserve"> for </w:t>
       </w:r>
       <w:r>
         <w:t xml:space="preserve">den beste ruten (best </w:t>
@@ -254,7 +276,13 @@
         <w:t>) til nettverk basert på informasjon som blir delt mellom ruterne.</w:t>
       </w:r>
       <w:r>
-        <w:t xml:space="preserve"> Dersom ruting tabellen lærer to eller flere ruter til samme nettverk, gjennom en dynamisk ruting protokoll, med samme verdi (metric), så vil ruteren benytte seg av last balansering (</w:t>
+        <w:t xml:space="preserve"> Dersom ruting tabellen lærer to eller flere ruter til samme nettverk, gjennom en dynamisk ruting protokoll, med samme </w:t>
+      </w:r>
+      <w:r>
+        <w:t>metrikk</w:t>
+      </w:r>
+      <w:r>
+        <w:t>, så vil ruteren benytte seg av last balansering (</w:t>
       </w:r>
       <w:proofErr w:type="spellStart"/>
       <w:r>
@@ -299,10 +327,10 @@
         <w:pStyle w:val="Overskrift4"/>
       </w:pPr>
       <w:r>
-        <w:t>Flytende</w:t>
-      </w:r>
-      <w:r>
-        <w:t xml:space="preserve"> statiske</w:t>
+        <w:t>S</w:t>
+      </w:r>
+      <w:r>
+        <w:t>tatiske</w:t>
       </w:r>
       <w:r>
         <w:t xml:space="preserve"> rute</w:t>
@@ -311,6 +339,12 @@
         <w:t>r</w:t>
       </w:r>
     </w:p>
+    <w:p>
+      <w:r>
+        <w:t>Dersom man konfigurer to statiske ruter med samme administrativ distanse, så vil ruteren kunne benytte seg av lastbalansering.</w:t>
+      </w:r>
+    </w:p>
+    <w:p/>
     <w:p>
       <w:r>
         <w:t>Flytende statiske ruter er ruter</w:t>
@@ -345,17 +379,6 @@
         <w:t>DHCP</w:t>
       </w:r>
       <w:proofErr w:type="spellEnd"/>
-      <w:r>
-        <w:t xml:space="preserve"> - Split </w:t>
-      </w:r>
-      <w:proofErr w:type="spellStart"/>
-      <w:r>
-        <w:t>prefix</w:t>
-      </w:r>
-      <w:proofErr w:type="spellEnd"/>
-      <w:r>
-        <w:t xml:space="preserve"> range</w:t>
-      </w:r>
     </w:p>
     <w:p>
       <w:r>
@@ -367,31 +390,42 @@
       </w:r>
       <w:proofErr w:type="spellEnd"/>
       <w:r>
-        <w:t xml:space="preserve"> server, slik at noder fremdeles kan sende </w:t>
-      </w:r>
-      <w:proofErr w:type="spellStart"/>
-      <w:r>
-        <w:t>DHCP</w:t>
-      </w:r>
-      <w:proofErr w:type="spellEnd"/>
-      <w:r>
-        <w:t xml:space="preserve"> forespørsel for en adresse dersom en </w:t>
-      </w:r>
-      <w:proofErr w:type="spellStart"/>
-      <w:r>
-        <w:t>DHCP</w:t>
-      </w:r>
-      <w:proofErr w:type="spellEnd"/>
-      <w:r>
-        <w:t xml:space="preserve"> server går ned. For at dette skal fungere, må </w:t>
-      </w:r>
-      <w:proofErr w:type="spellStart"/>
-      <w:r>
-        <w:t>DHCP</w:t>
-      </w:r>
-      <w:proofErr w:type="spellEnd"/>
-      <w:r>
-        <w:t xml:space="preserve"> serverne splitte opp adresseblokken mellom seg. Slik at de fordeler hvilke adresser de skal gi ut mellom seg. Dette har vi foreløpig ikke lært om. Derfor har jeg valgt å ikke implementere det i mitt nettverk.</w:t>
+        <w:t xml:space="preserve"> server</w:t>
+      </w:r>
+      <w:r>
+        <w:t xml:space="preserve">. IPv6 </w:t>
+      </w:r>
+      <w:proofErr w:type="spellStart"/>
+      <w:r>
+        <w:t>unicast-routing</w:t>
+      </w:r>
+      <w:proofErr w:type="spellEnd"/>
+      <w:r>
+        <w:t xml:space="preserve"> kommandoen sørger for at IPv6 ruter kan sende IPv6 trafikk. Kommandoen sørger også for at «</w:t>
+      </w:r>
+      <w:proofErr w:type="spellStart"/>
+      <w:r>
+        <w:t>router</w:t>
+      </w:r>
+      <w:proofErr w:type="spellEnd"/>
+      <w:r>
+        <w:t xml:space="preserve"> </w:t>
+      </w:r>
+      <w:proofErr w:type="spellStart"/>
+      <w:r>
+        <w:t>advertisment</w:t>
+      </w:r>
+      <w:proofErr w:type="spellEnd"/>
+      <w:r>
+        <w:t xml:space="preserve">» meldinger sendes, slik at endenoder kan få en IPv6 adresse informasjon gjennom </w:t>
+      </w:r>
+      <w:proofErr w:type="spellStart"/>
+      <w:r>
+        <w:t>SLAAC</w:t>
+      </w:r>
+      <w:proofErr w:type="spellEnd"/>
+      <w:r>
+        <w:t xml:space="preserve">.  </w:t>
       </w:r>
     </w:p>
     <w:p/>
@@ -400,7 +434,13 @@
         <w:pStyle w:val="Overskrift4"/>
       </w:pPr>
       <w:r>
-        <w:t>Hvorfor er påstanden usann?</w:t>
+        <w:t xml:space="preserve">Hvorfor er påstanden </w:t>
+      </w:r>
+      <w:r>
+        <w:t>sann</w:t>
+      </w:r>
+      <w:r>
+        <w:t>?</w:t>
       </w:r>
     </w:p>
     <w:p>
@@ -408,7 +448,97 @@
         <w:t>Oppgaveteksten sier at begge ruterne ved hovedkontoret fungerer som de skal.</w:t>
       </w:r>
       <w:r>
-        <w:t xml:space="preserve"> Dette betyr at ruteren i første etasje, i hovedbygget, er den aktive </w:t>
+        <w:t xml:space="preserve"> </w:t>
+      </w:r>
+      <w:r>
+        <w:t>Siden begge ruterne er satt opp som en IPv6 ruter, og derfor sender «</w:t>
+      </w:r>
+      <w:proofErr w:type="spellStart"/>
+      <w:r>
+        <w:t>router</w:t>
+      </w:r>
+      <w:proofErr w:type="spellEnd"/>
+      <w:r>
+        <w:t xml:space="preserve"> </w:t>
+      </w:r>
+      <w:proofErr w:type="spellStart"/>
+      <w:r>
+        <w:t>advertisment</w:t>
+      </w:r>
+      <w:proofErr w:type="spellEnd"/>
+      <w:r>
+        <w:t>» meldinger, så kan endenoder få Ipv6 adresseinformasjon fra hver sin ruter. Derfor kan endenodene få hver sin default gateway. Det betyr at en pingforespørsel kan benytte 1941-2 ruteren på vei ut av hovedbygget.</w:t>
+      </w:r>
+    </w:p>
+    <w:p/>
+    <w:p>
+      <w:r>
+        <w:t>N</w:t>
+      </w:r>
+      <w:r>
+        <w:t>år pingsvaret kommer tilbake</w:t>
+      </w:r>
+      <w:r>
+        <w:t>,</w:t>
+      </w:r>
+      <w:r>
+        <w:t xml:space="preserve"> så vil 2911 ruteren benytte seg av ruten med lavest administrativ distanse.</w:t>
+      </w:r>
+      <w:r>
+        <w:t xml:space="preserve"> I denne oppgaven er det ikke benyttet statiske ruter med lik administrativ distanse, derfor vil trafikken ikke lastbalanseres.</w:t>
+      </w:r>
+      <w:r>
+        <w:t xml:space="preserve"> Siden begge ruterne </w:t>
+      </w:r>
+      <w:r>
+        <w:t>ved</w:t>
+      </w:r>
+      <w:r>
+        <w:t xml:space="preserve"> </w:t>
+      </w:r>
+      <w:r>
+        <w:t xml:space="preserve">hovedkontoret </w:t>
+      </w:r>
+      <w:r>
+        <w:t>fungerer som de skal, så er den ønskelige ruten</w:t>
+      </w:r>
+      <w:r>
+        <w:t xml:space="preserve"> på 2911 ruteren</w:t>
+      </w:r>
+      <w:r>
+        <w:t xml:space="preserve"> operativ</w:t>
+      </w:r>
+      <w:r>
+        <w:t>. Derfor vil 2911 ruteren videresende pingsvaret ut egress porten som fører til 1941 ruteren i første etasje.</w:t>
+      </w:r>
+    </w:p>
+    <w:p/>
+    <w:p>
+      <w:r>
+        <w:t>Basert på dette er påstanden sann.</w:t>
+      </w:r>
+    </w:p>
+    <w:p/>
+    <w:p>
+      <w:pPr>
+        <w:pStyle w:val="Overskrift2"/>
+      </w:pPr>
+      <w:r>
+        <w:t>Oppgave 6b</w:t>
+      </w:r>
+    </w:p>
+    <w:p>
+      <w:r>
+        <w:t xml:space="preserve">For å lastbalansere </w:t>
+      </w:r>
+      <w:r>
+        <w:t xml:space="preserve">trafikken mellom 1941 og 1941-2 ruteren, så </w:t>
+      </w:r>
+      <w:r>
+        <w:t xml:space="preserve">må </w:t>
+      </w:r>
+      <w:r>
+        <w:t xml:space="preserve">man endre på </w:t>
       </w:r>
       <w:proofErr w:type="spellStart"/>
       <w:r>
@@ -416,7 +546,13 @@
       </w:r>
       <w:proofErr w:type="spellEnd"/>
       <w:r>
-        <w:t xml:space="preserve"> ruteren gjennom både pingforespørselen og pingsvaret. Dette er fordi </w:t>
+        <w:t xml:space="preserve"> konfigurasjonen</w:t>
+      </w:r>
+      <w:r>
+        <w:t>,</w:t>
+      </w:r>
+      <w:r>
+        <w:t xml:space="preserve"> og de statiske rutene på 2911 ruteren. </w:t>
       </w:r>
       <w:proofErr w:type="spellStart"/>
       <w:r>
@@ -424,118 +560,79 @@
       </w:r>
       <w:proofErr w:type="spellEnd"/>
       <w:r>
-        <w:t xml:space="preserve"> bare benytter seg av standby ruteren dersom den aktive ruteren går ned.</w:t>
-      </w:r>
-      <w:r>
-        <w:t xml:space="preserve"> Default tiden for at en standby ruter skal bli aktiv er også 10 sek, dette betyr at pingsvaret fra noden ved utviklingslokasjonen ikke vil kunne sende </w:t>
-      </w:r>
-      <w:proofErr w:type="spellStart"/>
-      <w:r>
-        <w:t>ICMP</w:t>
-      </w:r>
-      <w:proofErr w:type="spellEnd"/>
-      <w:r>
-        <w:t xml:space="preserve"> pakken tilbake før tiden går ut. Derfor vil man få «Request timed out» på pingforespørselen. </w:t>
+        <w:t xml:space="preserve"> kan konfigureres </w:t>
+      </w:r>
+      <w:r>
+        <w:t>slik at ruterne grupperer seg</w:t>
+      </w:r>
+      <w:r>
+        <w:t xml:space="preserve">. </w:t>
+      </w:r>
+      <w:r>
+        <w:t xml:space="preserve">Hver </w:t>
+      </w:r>
+      <w:proofErr w:type="spellStart"/>
+      <w:r>
+        <w:t>interface</w:t>
+      </w:r>
+      <w:proofErr w:type="spellEnd"/>
+      <w:r>
+        <w:t xml:space="preserve"> kan ha flere grupperinger. </w:t>
+      </w:r>
+      <w:r>
+        <w:t xml:space="preserve">Da vil disse gruppene få hver sin virtuelle ruter. </w:t>
+      </w:r>
+      <w:r>
+        <w:t xml:space="preserve">For å lastbalansere trafikken mellom 1941 og 1941-2 ruteren så må man konfigurere ruterne inn i to forskjellige grupper på hver </w:t>
+      </w:r>
+      <w:proofErr w:type="spellStart"/>
+      <w:r>
+        <w:t>interface</w:t>
+      </w:r>
+      <w:proofErr w:type="spellEnd"/>
+      <w:r>
+        <w:t xml:space="preserve">. </w:t>
+      </w:r>
+      <w:r>
+        <w:t>På 1941 ruteren konfigureres grupp</w:t>
+      </w:r>
+      <w:r>
+        <w:t xml:space="preserve">e </w:t>
+      </w:r>
+      <w:r>
+        <w:t>1 til å være i prioritet, mens gruppe 2 skal da bli standby. På 1941-2 ruteren sette gruppe 2 til å være i prioritet, mens gruppe 1 skal bli standby. Dette gjør at begge ruterne blir aktive i hver sin gruppe og på hver sin ruter. Dette gjør at ruterne kan lastbalansere trafikk ut av hovedbygget.</w:t>
       </w:r>
     </w:p>
     <w:p/>
     <w:p>
       <w:r>
-        <w:t>I tillegg, n</w:t>
-      </w:r>
-      <w:r>
-        <w:t>år pingsvaret kommer tilbake</w:t>
-      </w:r>
-      <w:r>
-        <w:t>,</w:t>
-      </w:r>
-      <w:r>
-        <w:t xml:space="preserve"> så vil 2911 ruteren benytte seg av ruten med lavest administrativ distanse. Siden begge ruterne i hovedbygget fungerer som de skal, så er den ønskelige ruten</w:t>
-      </w:r>
-      <w:r>
-        <w:t xml:space="preserve"> på 2911 ruteren</w:t>
-      </w:r>
-      <w:r>
-        <w:t xml:space="preserve"> operativ</w:t>
-      </w:r>
-      <w:r>
-        <w:t>. Derfor vil 2911 ruteren videresende pingsvaret ut egress porten som fører til 1941 ruteren i første etasje.</w:t>
+        <w:t>For å lastbalanse</w:t>
+      </w:r>
+      <w:r>
+        <w:t>re</w:t>
+      </w:r>
+      <w:r>
+        <w:t xml:space="preserve"> trafikk som er på vei inn i hovedbygget, så </w:t>
+      </w:r>
+      <w:r>
+        <w:t xml:space="preserve">må </w:t>
+      </w:r>
+      <w:r>
+        <w:t>man konfigurere 2911 sine statiske ruter. Ved å gi 2911 ruteren to statiske ruter inn i hovedbygget</w:t>
+      </w:r>
+      <w:r>
+        <w:t>, til samme nettverk,</w:t>
+      </w:r>
+      <w:r>
+        <w:t xml:space="preserve"> med lik administrativ distanse, der den ene veien går til 1941 ruteren og den andre veien går til 1941-2 ruteren, så vil 2911 ruteren lastbalansere trafikken inn til hovedbygget.</w:t>
       </w:r>
     </w:p>
     <w:p/>
     <w:p>
       <w:r>
-        <w:t>I denne oppgaven har jeg benyttet statiske ruter</w:t>
-      </w:r>
-      <w:r>
-        <w:t xml:space="preserve"> med blant annet en flytende statisk rute som backup</w:t>
-      </w:r>
-      <w:r>
-        <w:t>, som betyr at ruterne ikke lærer om ruter til andre nettverk gjennom en dynamisk ruting protokoll. Derfor faller argumentet om flere ruter med samme verdi (metric) bort.</w:t>
-      </w:r>
-    </w:p>
-    <w:p/>
-    <w:p>
-      <w:r>
-        <w:t xml:space="preserve">Til slutt, så har jeg i mitt nettverk satt opp dynamisk tildeling av IPv6 adresser (ved </w:t>
-      </w:r>
-      <w:proofErr w:type="spellStart"/>
-      <w:r>
-        <w:t>SLAAC</w:t>
-      </w:r>
-      <w:proofErr w:type="spellEnd"/>
-      <w:r>
-        <w:t xml:space="preserve">) på 1941 ruteren, og ikke benyttet meg av flere </w:t>
-      </w:r>
-      <w:proofErr w:type="spellStart"/>
-      <w:r>
-        <w:t>DHCP</w:t>
-      </w:r>
-      <w:proofErr w:type="spellEnd"/>
-      <w:r>
-        <w:t xml:space="preserve"> servere med </w:t>
-      </w:r>
-      <w:proofErr w:type="spellStart"/>
-      <w:r>
-        <w:t>split</w:t>
-      </w:r>
-      <w:proofErr w:type="spellEnd"/>
-      <w:r>
-        <w:t xml:space="preserve"> </w:t>
-      </w:r>
-      <w:proofErr w:type="spellStart"/>
-      <w:r>
-        <w:t>scope</w:t>
-      </w:r>
-      <w:proofErr w:type="spellEnd"/>
-      <w:r>
-        <w:t xml:space="preserve"> (selv om dette er best </w:t>
-      </w:r>
-      <w:proofErr w:type="spellStart"/>
-      <w:r>
-        <w:t>practise</w:t>
-      </w:r>
-      <w:proofErr w:type="spellEnd"/>
-      <w:r>
-        <w:t xml:space="preserve"> for feiltoleranse). Derfor vil nodene bare få default gateway adressen til 1941 ruteren, og all trafikk vil gå gjennom denne ruteren når trafikk skal sendes til utviklingslokasjonen. </w:t>
-      </w:r>
-    </w:p>
-    <w:p/>
-    <w:p>
-      <w:r>
-        <w:t>Basert på dette er påstanden usann.</w:t>
-      </w:r>
-    </w:p>
-    <w:p/>
-    <w:p>
-      <w:pPr>
-        <w:pStyle w:val="Overskrift2"/>
-      </w:pPr>
-      <w:r>
-        <w:t>Oppgave 6b</w:t>
-      </w:r>
-    </w:p>
-    <w:p/>
+        <w:t>Med disse konfigurasjonene har man klart å lastbalansere trafikk inn og ut av hovedbygget.</w:t>
+      </w:r>
+    </w:p>
     <w:p/>
     <w:sectPr>
       <w:headerReference w:type="default" r:id="rId7"/>

--- a/Innleveringer/Arbeid3/andrefm_Arbeid3.docx
+++ b/Innleveringer/Arbeid3/andrefm_Arbeid3.docx
@@ -44,7 +44,13 @@
         <w:jc w:val="both"/>
       </w:pPr>
       <w:r>
-        <w:t>For at en pingforespørsel og et pingsvar skal benytte seg av forskjellige rutere, så må én av disse tre årsakene oppstå:</w:t>
+        <w:t xml:space="preserve">For at en pingforespørsel og et pingsvar skal benytte seg av forskjellige rutere, så må én av disse </w:t>
+      </w:r>
+      <w:r>
+        <w:t>fire</w:t>
+      </w:r>
+      <w:r>
+        <w:t xml:space="preserve"> årsakene oppstå:</w:t>
       </w:r>
     </w:p>
     <w:p>
@@ -78,7 +84,13 @@
         <w:jc w:val="both"/>
       </w:pPr>
       <w:r>
-        <w:t>Det benyttes dynamisk ruting som finner flere stier gjennom nettverket med lik beregning/verdi.</w:t>
+        <w:t xml:space="preserve">Det benyttes dynamisk ruting som finner flere stier gjennom nettverket med lik </w:t>
+      </w:r>
+      <w:r>
+        <w:t>metrikk</w:t>
+      </w:r>
+      <w:r>
+        <w:t>.</w:t>
       </w:r>
     </w:p>
     <w:p>
@@ -100,6 +112,9 @@
         <w:t>tatiske ruter og «hovedruten» går ned</w:t>
       </w:r>
       <w:r>
+        <w:t>,</w:t>
+      </w:r>
+      <w:r>
         <w:t xml:space="preserve"> eller lastbalansering brukes</w:t>
       </w:r>
       <w:r>
@@ -178,7 +193,13 @@
         <w:t xml:space="preserve"> grupperer to eller flere rutere</w:t>
       </w:r>
       <w:r>
-        <w:t xml:space="preserve">, og i denne oppgaven har jeg bare brukt en gruppering per </w:t>
+        <w:t xml:space="preserve">, og i denne oppgaven har jeg bare brukt </w:t>
+      </w:r>
+      <w:r>
+        <w:t>é</w:t>
+      </w:r>
+      <w:r>
+        <w:t xml:space="preserve">n gruppering per </w:t>
       </w:r>
       <w:proofErr w:type="spellStart"/>
       <w:r>
@@ -401,7 +422,13 @@
       </w:r>
       <w:proofErr w:type="spellEnd"/>
       <w:r>
-        <w:t xml:space="preserve"> kommandoen sørger for at IPv6 ruter kan sende IPv6 trafikk. Kommandoen sørger også for at «</w:t>
+        <w:t xml:space="preserve"> kommandoen sørger for at </w:t>
+      </w:r>
+      <w:r>
+        <w:t xml:space="preserve">en </w:t>
+      </w:r>
+      <w:r>
+        <w:t>IPv6 ruter kan sende IPv6 trafikk. Kommandoen sørger også for at «</w:t>
       </w:r>
       <w:proofErr w:type="spellStart"/>
       <w:r>
@@ -417,7 +444,7 @@
       </w:r>
       <w:proofErr w:type="spellEnd"/>
       <w:r>
-        <w:t xml:space="preserve">» meldinger sendes, slik at endenoder kan få en IPv6 adresse informasjon gjennom </w:t>
+        <w:t xml:space="preserve">» meldinger sendes, slik at endenoder kan få IPv6 adresse informasjon gjennom </w:t>
       </w:r>
       <w:proofErr w:type="spellStart"/>
       <w:r>
@@ -451,7 +478,13 @@
         <w:t xml:space="preserve"> </w:t>
       </w:r>
       <w:r>
-        <w:t>Siden begge ruterne er satt opp som en IPv6 ruter, og derfor sender «</w:t>
+        <w:t>Siden begge ruterne er satt opp som en IPv6 ruter</w:t>
+      </w:r>
+      <w:r>
+        <w:t>e</w:t>
+      </w:r>
+      <w:r>
+        <w:t>, og derfor sender «</w:t>
       </w:r>
       <w:proofErr w:type="spellStart"/>
       <w:r>
